--- a/Bachelorarbeit/Bachelorarbeit_Nick_Stecker_v2.docx
+++ b/Bachelorarbeit/Bachelorarbeit_Nick_Stecker_v2.docx
@@ -3724,16 +3724,31 @@
       <w:bookmarkEnd w:id="4"/>
     </w:p>
     <w:p>
-      <w:fldSimple w:instr=" TOC \h \z \c &quot;Abbildung&quot; ">
-        <w:r>
-          <w:rPr>
-            <w:b/>
-            <w:bCs/>
-            <w:noProof/>
-          </w:rPr>
-          <w:t>Es konnten keine Einträge für ein Abbildungsverzeichnis gefunden werden.</w:t>
-        </w:r>
-      </w:fldSimple>
+      <w:r>
+        <w:fldChar w:fldCharType="begin"/>
+      </w:r>
+      <w:r>
+        <w:instrText xml:space="preserve"> TOC \h \z \c "Abbildung" </w:instrText>
+      </w:r>
+      <w:r>
+        <w:fldChar w:fldCharType="separate"/>
+      </w:r>
+      <w:r>
+        <w:rPr>
+          <w:b/>
+          <w:bCs/>
+          <w:noProof/>
+        </w:rPr>
+        <w:t>Es konnten keine Einträge für ein Abbildungsverzeichnis gefunden werden.</w:t>
+      </w:r>
+      <w:r>
+        <w:rPr>
+          <w:b/>
+          <w:bCs/>
+          <w:noProof/>
+        </w:rPr>
+        <w:fldChar w:fldCharType="end"/>
+      </w:r>
       <w:r>
         <w:br w:type="page"/>
       </w:r>
@@ -3750,16 +3765,31 @@
       <w:bookmarkEnd w:id="5"/>
     </w:p>
     <w:p>
-      <w:fldSimple w:instr=" TOC \h \z \c &quot;Tabelle&quot; ">
-        <w:r>
-          <w:rPr>
-            <w:b/>
-            <w:bCs/>
-            <w:noProof/>
-          </w:rPr>
-          <w:t>Es konnten keine Einträge für ein Abbildungsverzeichnis gefunden werden.</w:t>
-        </w:r>
-      </w:fldSimple>
+      <w:r>
+        <w:fldChar w:fldCharType="begin"/>
+      </w:r>
+      <w:r>
+        <w:instrText xml:space="preserve"> TOC \h \z \c "Tabelle" </w:instrText>
+      </w:r>
+      <w:r>
+        <w:fldChar w:fldCharType="separate"/>
+      </w:r>
+      <w:r>
+        <w:rPr>
+          <w:b/>
+          <w:bCs/>
+          <w:noProof/>
+        </w:rPr>
+        <w:t>Es konnten keine Einträge für ein Abbildungsverzeichnis gefunden werden.</w:t>
+      </w:r>
+      <w:r>
+        <w:rPr>
+          <w:b/>
+          <w:bCs/>
+          <w:noProof/>
+        </w:rPr>
+        <w:fldChar w:fldCharType="end"/>
+      </w:r>
       <w:r>
         <w:br w:type="page"/>
       </w:r>
@@ -9528,28 +9558,13 @@
     </w:p>
     <w:p>
       <w:r>
-        <w:t xml:space="preserve">Auch die Extension </w:t>
-      </w:r>
-      <w:r>
-        <w:t>„Project Templates“</w:t>
-      </w:r>
-      <w:r>
-        <w:t xml:space="preserve"> ist für die Lösung des Problems dieser Arbeit nicht ausreichend.</w:t>
+        <w:t>Auch die Extension „Project Templates“ ist für die Lösung des Problems dieser Arbeit nicht ausreichend.</w:t>
       </w:r>
       <w:r>
         <w:t xml:space="preserve"> Es ist mit ihr zwar möglich ein neues Projekt anhand einer Projekt-Vorlage zu erstellen</w:t>
       </w:r>
       <w:r>
-        <w:t>, allerdings</w:t>
-      </w:r>
-      <w:r>
-        <w:t xml:space="preserve"> sind die Platzhalter, die man in die Datei-Vorlagen einbinden kann, nur auf die Ersetzung durch Zeichenketten beschränkt. Es ist nicht möglich, dass Platzhalter eine Liste von vordefinierten Werten übergeben werden kann, aus der bei der </w:t>
-      </w:r>
-      <w:r>
-        <w:t>Projekt</w:t>
-      </w:r>
-      <w:r>
-        <w:t xml:space="preserve">erstellung ein Wert ausgewählt werden kann. Des Weiteren können Platzhalter keine booleschen Werte annehmen, </w:t>
+        <w:t xml:space="preserve">, allerdings sind die Platzhalter, die man in die Datei-Vorlagen einbinden kann, nur auf die Ersetzung durch Zeichenketten beschränkt. Es ist nicht möglich, dass Platzhalter eine Liste von vordefinierten Werten übergeben werden kann, aus der bei der Projekterstellung ein Wert ausgewählt werden kann. Des Weiteren können Platzhalter keine booleschen Werte annehmen, </w:t>
       </w:r>
       <w:r>
         <w:t>aus denen hervorgeht</w:t>
@@ -9881,19 +9896,6 @@
     </w:p>
     <w:p>
       <w:r>
-        <w:lastRenderedPageBreak/>
-        <w:t xml:space="preserve">In den folgenden Kapiteln 4 und 5 werden alle Funktionen des Projekt-Konfigurators ausführlicher </w:t>
-      </w:r>
-      <w:r>
-        <w:t xml:space="preserve">mithilfe einiger Diagramme </w:t>
-      </w:r>
-      <w:r>
-        <w:t>erklärt. Darunter befinden sich auch drei Extrafunktionalitäten, die</w:t>
-      </w:r>
-      <w:r>
-        <w:t xml:space="preserve"> bisher noch nicht genannt wurden.</w:t>
-      </w:r>
-      <w:r>
         <w:br w:type="page"/>
       </w:r>
     </w:p>
@@ -9926,31 +9928,70 @@
         <w:t>sansatzes</w:t>
       </w:r>
       <w:r>
-        <w:t>, wurde eine Software mit einer grafischen Benutzeroberfläche benötigt.</w:t>
+        <w:t>, wurde eine Software mit einer grafischen Benutzeroberfläche benötigt</w:t>
+      </w:r>
+      <w:r>
+        <w:t xml:space="preserve">. </w:t>
+      </w:r>
+      <w:r>
+        <w:t xml:space="preserve">Die GUI ist dabei die Schnittstelle, über die die Entwickler mit dem Programmcode der Software und dem Computer interagierten. </w:t>
+      </w:r>
+      <w:r>
+        <w:t xml:space="preserve">Dafür mussten als erstes die </w:t>
+      </w:r>
+      <w:r>
+        <w:t>notwendigen Funktionen</w:t>
+      </w:r>
+      <w:r>
+        <w:t xml:space="preserve"> bestimmt werden, die </w:t>
+      </w:r>
+      <w:r>
+        <w:t xml:space="preserve">zur Lösung der Problemstellung (Kapitel 1.1) unabdingbar sind. </w:t>
+      </w:r>
+      <w:r>
+        <w:t xml:space="preserve">Demnach </w:t>
+      </w:r>
+      <w:r>
+        <w:t>musste</w:t>
+      </w:r>
+      <w:r>
+        <w:t>n</w:t>
+      </w:r>
+      <w:r>
+        <w:t xml:space="preserve"> die GUI</w:t>
       </w:r>
       <w:r>
         <w:t xml:space="preserve"> </w:t>
       </w:r>
       <w:r>
-        <w:t xml:space="preserve">Die </w:t>
-      </w:r>
-      <w:r>
-        <w:t>integrierten</w:t>
-      </w:r>
-      <w:r>
-        <w:t xml:space="preserve"> Funktionalitäten wurden aus der Problemstellung (Kapitel 1.1) abgeleitet.</w:t>
-      </w:r>
-      <w:r>
-        <w:t xml:space="preserve"> Demnach sollte man mit der GUI folgende </w:t>
-      </w:r>
-      <w:r>
-        <w:t>fünf</w:t>
+        <w:t>am Ende dieser Bachelorarbeit</w:t>
       </w:r>
       <w:r>
         <w:t xml:space="preserve"> </w:t>
       </w:r>
       <w:r>
-        <w:t>Aktionen ausführen können:</w:t>
+        <w:t>folgende</w:t>
+      </w:r>
+      <w:r>
+        <w:t xml:space="preserve"> drei Hauptfunktionen</w:t>
+      </w:r>
+      <w:r>
+        <w:t xml:space="preserve"> </w:t>
+      </w:r>
+      <w:r>
+        <w:t>ausführ</w:t>
+      </w:r>
+      <w:r>
+        <w:t>en</w:t>
+      </w:r>
+      <w:r>
+        <w:t xml:space="preserve"> </w:t>
+      </w:r>
+      <w:r>
+        <w:t>können</w:t>
+      </w:r>
+      <w:r>
+        <w:t>:</w:t>
       </w:r>
     </w:p>
     <w:p>
@@ -9962,7 +10003,10 @@
         </w:numPr>
       </w:pPr>
       <w:r>
-        <w:t>Projekteerstellung auf Basis einer Vorlage</w:t>
+        <w:t>Erstellung von Projekten</w:t>
+      </w:r>
+      <w:r>
+        <w:t xml:space="preserve"> auf Basis einer Vorlage</w:t>
       </w:r>
     </w:p>
     <w:p>
@@ -9974,7 +10018,10 @@
         </w:numPr>
       </w:pPr>
       <w:r>
-        <w:t>Projektaktualisierung auf Basis einer Vorlage</w:t>
+        <w:t>Aktualisierung von Projekten</w:t>
+      </w:r>
+      <w:r>
+        <w:t xml:space="preserve"> auf Basis einer Vorlage</w:t>
       </w:r>
     </w:p>
     <w:p>
@@ -9986,7 +10033,78 @@
         </w:numPr>
       </w:pPr>
       <w:r>
-        <w:t>Erweiterung der Projekt Module</w:t>
+        <w:t>Suchungsmechanismus von bestehenden</w:t>
+      </w:r>
+      <w:r>
+        <w:t xml:space="preserve"> </w:t>
+      </w:r>
+      <w:r>
+        <w:t>Projekten</w:t>
+      </w:r>
+    </w:p>
+    <w:p>
+      <w:r>
+        <w:t>Mit letzterer können</w:t>
+      </w:r>
+      <w:r>
+        <w:t xml:space="preserve"> existierende Projekte </w:t>
+      </w:r>
+      <w:r>
+        <w:t xml:space="preserve">gesucht </w:t>
+      </w:r>
+      <w:r>
+        <w:t xml:space="preserve">und </w:t>
+      </w:r>
+      <w:r>
+        <w:t>ausgewählt werden</w:t>
+      </w:r>
+      <w:r>
+        <w:t xml:space="preserve">, um </w:t>
+      </w:r>
+      <w:r>
+        <w:t>diese</w:t>
+      </w:r>
+      <w:r>
+        <w:t xml:space="preserve"> daraufhin aktualisieren zu können. Zusätzlich zu d</w:t>
+      </w:r>
+      <w:r>
+        <w:t>en</w:t>
+      </w:r>
+      <w:r>
+        <w:t xml:space="preserve"> </w:t>
+      </w:r>
+      <w:r>
+        <w:t>Hauptf</w:t>
+      </w:r>
+      <w:r>
+        <w:t>unktionen wurden</w:t>
+      </w:r>
+      <w:r>
+        <w:t xml:space="preserve"> </w:t>
+      </w:r>
+      <w:r>
+        <w:t xml:space="preserve">noch </w:t>
+      </w:r>
+      <w:r>
+        <w:t>zwei</w:t>
+      </w:r>
+      <w:r>
+        <w:t xml:space="preserve"> weitere Zusatzfunktionalitäten </w:t>
+      </w:r>
+      <w:r>
+        <w:t xml:space="preserve">bestimmt, die ebenfalls </w:t>
+      </w:r>
+      <w:r>
+        <w:t xml:space="preserve">in den Funktionsumfang der GUI </w:t>
+      </w:r>
+      <w:r>
+        <w:t>integriert</w:t>
+      </w:r>
+      <w:r>
+        <w:t xml:space="preserve"> werden sollten</w:t>
+      </w:r>
+      <w:r>
+        <w:t>:</w:t>
       </w:r>
     </w:p>
     <w:p>
@@ -9994,11 +10112,11 @@
         <w:pStyle w:val="Listenabsatz"/>
         <w:numPr>
           <w:ilvl w:val="0"/>
-          <w:numId w:val="46"/>
+          <w:numId w:val="48"/>
         </w:numPr>
       </w:pPr>
       <w:r>
-        <w:t>Ausführung von utilities</w:t>
+        <w:t>Erweiterung der Projekt Module</w:t>
       </w:r>
     </w:p>
     <w:p>
@@ -10006,34 +10124,227 @@
         <w:pStyle w:val="Listenabsatz"/>
         <w:numPr>
           <w:ilvl w:val="0"/>
-          <w:numId w:val="46"/>
+          <w:numId w:val="48"/>
         </w:numPr>
       </w:pPr>
       <w:r>
-        <w:t>Suchungsmechanismus von bestehenden</w:t>
+        <w:t>Ausführung von utilities</w:t>
+      </w:r>
+    </w:p>
+    <w:p>
+      <w:r>
+        <w:t xml:space="preserve">Entsprechend den Haupt- und Zusatzfunktionen </w:t>
+      </w:r>
+      <w:r>
+        <w:t>muss</w:t>
+      </w:r>
+      <w:r>
+        <w:t>te</w:t>
+      </w:r>
+      <w:r>
+        <w:t xml:space="preserve"> die Benutzeroberfläche aus fünf verschiedenen Fenstern (eng.: Screen) und Unterfenstern (eng.: Subscreen) aufgebaut sein.</w:t>
+      </w:r>
+      <w:r>
+        <w:t xml:space="preserve"> J</w:t>
+      </w:r>
+      <w:r>
+        <w:t xml:space="preserve">eder Screen / Subscreen </w:t>
+      </w:r>
+      <w:r>
+        <w:t>sollte</w:t>
       </w:r>
       <w:r>
         <w:t xml:space="preserve"> </w:t>
       </w:r>
       <w:r>
-        <w:t>Projekten</w:t>
-      </w:r>
-    </w:p>
-    <w:p>
-      <w:r>
-        <w:t>Diesbezüglich muss die Benutzeroberfläche aus fünf verschiedenen Fenstern (eng.: Screen) und Unterfenstern (eng.: Subscreen) aufgebaut sein.</w:t>
-      </w:r>
-      <w:r>
-        <w:t xml:space="preserve"> J</w:t>
-      </w:r>
-      <w:r>
-        <w:t xml:space="preserve">eder Screen / Subscreen ist </w:t>
-      </w:r>
-      <w:r>
         <w:t xml:space="preserve">dabei </w:t>
       </w:r>
       <w:r>
-        <w:t>für eine spezifische Funktion zuständig.</w:t>
+        <w:t xml:space="preserve">für eine </w:t>
+      </w:r>
+      <w:r>
+        <w:t>bestimmte Haupt- oder Nebenfunktionalität zuständig sein</w:t>
+      </w:r>
+      <w:r>
+        <w:t>.</w:t>
+      </w:r>
+      <w:r>
+        <w:t xml:space="preserve"> </w:t>
+      </w:r>
+      <w:r>
+        <w:t>Um die Funktionen ausführen zu können, musste jeder</w:t>
+      </w:r>
+      <w:r>
+        <w:t xml:space="preserve"> </w:t>
+      </w:r>
+      <w:r>
+        <w:t>Screen / Subscreen</w:t>
+      </w:r>
+      <w:r>
+        <w:t xml:space="preserve"> </w:t>
+      </w:r>
+      <w:r>
+        <w:t xml:space="preserve">aus einer Reihe von bestimmten Steuerelementen </w:t>
+      </w:r>
+      <w:r>
+        <w:t xml:space="preserve">(sogenannten Widgets) aufgebaut sein. Ein Widget ist dabei ein Interaktionselement der grafischen Benutzeroberfläche, wie bspw.: Ein Button, ein Textfeld, eine Dropdown-Liste oder ein Listenfeld. </w:t>
+      </w:r>
+      <w:r>
+        <w:t>Durch die</w:t>
+      </w:r>
+      <w:r>
+        <w:t xml:space="preserve"> Widgets </w:t>
+      </w:r>
+      <w:r>
+        <w:t>können Entwickler</w:t>
+      </w:r>
+      <w:r>
+        <w:t xml:space="preserve"> </w:t>
+      </w:r>
+      <w:r>
+        <w:t xml:space="preserve">mit der GUI interagieren und unter anderem </w:t>
+      </w:r>
+      <w:r>
+        <w:t xml:space="preserve">bestimmte </w:t>
+      </w:r>
+      <w:r>
+        <w:t>Prozesse starten, Werte eingeben, Werte auswählen oder Daten konfiguriere</w:t>
+      </w:r>
+      <w:r>
+        <w:t>n</w:t>
+      </w:r>
+      <w:r>
+        <w:t xml:space="preserve">. </w:t>
+      </w:r>
+      <w:r>
+        <w:t>Die Widgets jedes Screens / Subscreens wurden hinsichtlich ihrer auszuführenden Funktion ausgewählt. Di</w:t>
+      </w:r>
+      <w:r>
+        <w:t>ese</w:t>
+      </w:r>
+      <w:r>
+        <w:t xml:space="preserve"> Auswahl </w:t>
+      </w:r>
+      <w:r>
+        <w:t xml:space="preserve">folgte </w:t>
+      </w:r>
+      <w:r>
+        <w:t xml:space="preserve">an zweiter Stelle, </w:t>
+      </w:r>
+      <w:r>
+        <w:t xml:space="preserve">nach der Bestimmung aller GUI-Funktionalitäten. </w:t>
+      </w:r>
+      <w:r>
+        <w:t xml:space="preserve">Das Ergebnis war eine Liste von Widgets für jeden Screen / Subscreen. Mit den ausgewählten Widgets wurden anschließend </w:t>
+      </w:r>
+      <w:r>
+        <w:t>verschiedene Skizzen bzw. Sketches jedes Screens / Subscreens</w:t>
+      </w:r>
+      <w:r>
+        <w:t xml:space="preserve"> </w:t>
+      </w:r>
+      <w:r>
+        <w:t>gezeichnet</w:t>
+      </w:r>
+      <w:r>
+        <w:t xml:space="preserve">, um </w:t>
+      </w:r>
+      <w:r>
+        <w:t>den Aufbau jedes Fensters zu visualisieren</w:t>
+      </w:r>
+      <w:r>
+        <w:t xml:space="preserve">. </w:t>
+      </w:r>
+      <w:r>
+        <w:t>Die Skizzen dienten a</w:t>
+      </w:r>
+      <w:r>
+        <w:t>ußerdem</w:t>
+      </w:r>
+      <w:r>
+        <w:t xml:space="preserve"> </w:t>
+      </w:r>
+      <w:r>
+        <w:t>als</w:t>
+      </w:r>
+      <w:r>
+        <w:t xml:space="preserve"> Vorlage für die Implementierun</w:t>
+      </w:r>
+      <w:r>
+        <w:t>g</w:t>
+      </w:r>
+      <w:r>
+        <w:t>.</w:t>
+      </w:r>
+      <w:r>
+        <w:t xml:space="preserve"> </w:t>
+      </w:r>
+      <w:r>
+        <w:t xml:space="preserve">Im darauffolgenden Kapitel </w:t>
+      </w:r>
+      <w:r>
+        <w:lastRenderedPageBreak/>
+        <w:t>werden d</w:t>
+      </w:r>
+      <w:r>
+        <w:t xml:space="preserve">ie Skizzen </w:t>
+      </w:r>
+      <w:r>
+        <w:t xml:space="preserve">der Screens / Subscreens (inklusive der Widgets) </w:t>
+      </w:r>
+      <w:r>
+        <w:t xml:space="preserve">gezeigt und näher erläutert. </w:t>
+      </w:r>
+      <w:r>
+        <w:t xml:space="preserve">Nachdem </w:t>
+      </w:r>
+      <w:r>
+        <w:t xml:space="preserve">alle Skizzen </w:t>
+      </w:r>
+      <w:r>
+        <w:t>fertig</w:t>
+      </w:r>
+      <w:r>
+        <w:t>ge</w:t>
+      </w:r>
+      <w:r>
+        <w:t>stel</w:t>
+      </w:r>
+      <w:r>
+        <w:t>lt</w:t>
+      </w:r>
+      <w:r>
+        <w:t xml:space="preserve"> </w:t>
+      </w:r>
+      <w:r>
+        <w:t>wurden</w:t>
+      </w:r>
+      <w:r>
+        <w:t>, wurde</w:t>
+      </w:r>
+      <w:r>
+        <w:t>n</w:t>
+      </w:r>
+      <w:r>
+        <w:t xml:space="preserve"> mithilfe </w:t>
+      </w:r>
+      <w:r>
+        <w:t xml:space="preserve">der </w:t>
+      </w:r>
+      <w:r>
+        <w:t xml:space="preserve">gesammelten Informationen (Funktionen, Skizzen, Widgets) ein </w:t>
+      </w:r>
+      <w:r>
+        <w:t>Entwurf über die Architektur der Software, im Rahmen eines Klassendiagrams erstellt.</w:t>
+      </w:r>
+      <w:r>
+        <w:t xml:space="preserve"> </w:t>
+      </w:r>
+      <w:r>
+        <w:t>Das Klassendiagramm enthält alle Klassen</w:t>
+      </w:r>
+      <w:r>
+        <w:t xml:space="preserve"> und Methoden der Software und zeigt dabei alle Beziehungen der Klassen zueinander.</w:t>
       </w:r>
     </w:p>
     <w:p>
@@ -10163,9 +10474,316 @@
         <w:fldChar w:fldCharType="end"/>
       </w:r>
       <w:r>
-        <w:t xml:space="preserve"> Sketches</w:t>
+        <w:t xml:space="preserve"> Sk</w:t>
       </w:r>
       <w:bookmarkEnd w:id="27"/>
+      <w:r>
+        <w:t>izzen</w:t>
+      </w:r>
+    </w:p>
+    <w:p>
+      <w:r>
+        <w:rPr>
+          <w:noProof/>
+        </w:rPr>
+        <w:drawing>
+          <wp:inline distT="0" distB="0" distL="0" distR="0" wp14:anchorId="2E5DF469" wp14:editId="7E28B4C7">
+            <wp:extent cx="5752465" cy="3976370"/>
+            <wp:effectExtent l="0" t="0" r="635" b="5080"/>
+            <wp:docPr id="7" name="Grafik 7" descr="Ein Bild, das Text enthält.&#10;&#10;Automatisch generierte Beschreibung"/>
+            <wp:cNvGraphicFramePr>
+              <a:graphicFrameLocks xmlns:a="http://schemas.openxmlformats.org/drawingml/2006/main" noChangeAspect="1"/>
+            </wp:cNvGraphicFramePr>
+            <a:graphic xmlns:a="http://schemas.openxmlformats.org/drawingml/2006/main">
+              <a:graphicData uri="http://schemas.openxmlformats.org/drawingml/2006/picture">
+                <pic:pic xmlns:pic="http://schemas.openxmlformats.org/drawingml/2006/picture">
+                  <pic:nvPicPr>
+                    <pic:cNvPr id="7" name="Grafik 7" descr="Ein Bild, das Text enthält.&#10;&#10;Automatisch generierte Beschreibung"/>
+                    <pic:cNvPicPr>
+                      <a:picLocks noChangeAspect="1" noChangeArrowheads="1"/>
+                    </pic:cNvPicPr>
+                  </pic:nvPicPr>
+                  <pic:blipFill>
+                    <a:blip r:embed="rId21">
+                      <a:extLst>
+                        <a:ext uri="{28A0092B-C50C-407E-A947-70E740481C1C}">
+                          <a14:useLocalDpi xmlns:a14="http://schemas.microsoft.com/office/drawing/2010/main" val="0"/>
+                        </a:ext>
+                      </a:extLst>
+                    </a:blip>
+                    <a:srcRect/>
+                    <a:stretch>
+                      <a:fillRect/>
+                    </a:stretch>
+                  </pic:blipFill>
+                  <pic:spPr bwMode="auto">
+                    <a:xfrm>
+                      <a:off x="0" y="0"/>
+                      <a:ext cx="5752465" cy="3976370"/>
+                    </a:xfrm>
+                    <a:prstGeom prst="rect">
+                      <a:avLst/>
+                    </a:prstGeom>
+                    <a:noFill/>
+                    <a:ln>
+                      <a:noFill/>
+                    </a:ln>
+                  </pic:spPr>
+                </pic:pic>
+              </a:graphicData>
+            </a:graphic>
+          </wp:inline>
+        </w:drawing>
+      </w:r>
+    </w:p>
+    <w:p>
+      <w:r>
+        <w:t>[Beschreibender Text]</w:t>
+      </w:r>
+    </w:p>
+    <w:p>
+      <w:r>
+        <w:rPr>
+          <w:noProof/>
+        </w:rPr>
+        <w:lastRenderedPageBreak/>
+        <w:drawing>
+          <wp:inline distT="0" distB="0" distL="0" distR="0" wp14:anchorId="21CF83B7" wp14:editId="1175D30F">
+            <wp:extent cx="5760720" cy="4846622"/>
+            <wp:effectExtent l="0" t="0" r="0" b="0"/>
+            <wp:docPr id="8" name="Grafik 8"/>
+            <wp:cNvGraphicFramePr>
+              <a:graphicFrameLocks xmlns:a="http://schemas.openxmlformats.org/drawingml/2006/main" noChangeAspect="1"/>
+            </wp:cNvGraphicFramePr>
+            <a:graphic xmlns:a="http://schemas.openxmlformats.org/drawingml/2006/main">
+              <a:graphicData uri="http://schemas.openxmlformats.org/drawingml/2006/picture">
+                <pic:pic xmlns:pic="http://schemas.openxmlformats.org/drawingml/2006/picture">
+                  <pic:nvPicPr>
+                    <pic:cNvPr id="0" name="Picture 3"/>
+                    <pic:cNvPicPr>
+                      <a:picLocks noChangeAspect="1" noChangeArrowheads="1"/>
+                    </pic:cNvPicPr>
+                  </pic:nvPicPr>
+                  <pic:blipFill>
+                    <a:blip r:embed="rId22">
+                      <a:extLst>
+                        <a:ext uri="{28A0092B-C50C-407E-A947-70E740481C1C}">
+                          <a14:useLocalDpi xmlns:a14="http://schemas.microsoft.com/office/drawing/2010/main" val="0"/>
+                        </a:ext>
+                      </a:extLst>
+                    </a:blip>
+                    <a:srcRect/>
+                    <a:stretch>
+                      <a:fillRect/>
+                    </a:stretch>
+                  </pic:blipFill>
+                  <pic:spPr bwMode="auto">
+                    <a:xfrm>
+                      <a:off x="0" y="0"/>
+                      <a:ext cx="5760720" cy="4846622"/>
+                    </a:xfrm>
+                    <a:prstGeom prst="rect">
+                      <a:avLst/>
+                    </a:prstGeom>
+                    <a:noFill/>
+                    <a:ln>
+                      <a:noFill/>
+                    </a:ln>
+                  </pic:spPr>
+                </pic:pic>
+              </a:graphicData>
+            </a:graphic>
+          </wp:inline>
+        </w:drawing>
+      </w:r>
+    </w:p>
+    <w:p>
+      <w:r>
+        <w:t>[Beschreibender Text]</w:t>
+      </w:r>
+    </w:p>
+    <w:p>
+      <w:r>
+        <w:rPr>
+          <w:noProof/>
+        </w:rPr>
+        <w:lastRenderedPageBreak/>
+        <w:drawing>
+          <wp:inline distT="0" distB="0" distL="0" distR="0" wp14:anchorId="538AE160" wp14:editId="63E2D14E">
+            <wp:extent cx="5752465" cy="4901565"/>
+            <wp:effectExtent l="0" t="0" r="635" b="0"/>
+            <wp:docPr id="11" name="Grafik 11"/>
+            <wp:cNvGraphicFramePr>
+              <a:graphicFrameLocks xmlns:a="http://schemas.openxmlformats.org/drawingml/2006/main" noChangeAspect="1"/>
+            </wp:cNvGraphicFramePr>
+            <a:graphic xmlns:a="http://schemas.openxmlformats.org/drawingml/2006/main">
+              <a:graphicData uri="http://schemas.openxmlformats.org/drawingml/2006/picture">
+                <pic:pic xmlns:pic="http://schemas.openxmlformats.org/drawingml/2006/picture">
+                  <pic:nvPicPr>
+                    <pic:cNvPr id="0" name="Picture 6"/>
+                    <pic:cNvPicPr>
+                      <a:picLocks noChangeAspect="1" noChangeArrowheads="1"/>
+                    </pic:cNvPicPr>
+                  </pic:nvPicPr>
+                  <pic:blipFill>
+                    <a:blip r:embed="rId23">
+                      <a:extLst>
+                        <a:ext uri="{28A0092B-C50C-407E-A947-70E740481C1C}">
+                          <a14:useLocalDpi xmlns:a14="http://schemas.microsoft.com/office/drawing/2010/main" val="0"/>
+                        </a:ext>
+                      </a:extLst>
+                    </a:blip>
+                    <a:srcRect/>
+                    <a:stretch>
+                      <a:fillRect/>
+                    </a:stretch>
+                  </pic:blipFill>
+                  <pic:spPr bwMode="auto">
+                    <a:xfrm>
+                      <a:off x="0" y="0"/>
+                      <a:ext cx="5752465" cy="4901565"/>
+                    </a:xfrm>
+                    <a:prstGeom prst="rect">
+                      <a:avLst/>
+                    </a:prstGeom>
+                    <a:noFill/>
+                    <a:ln>
+                      <a:noFill/>
+                    </a:ln>
+                  </pic:spPr>
+                </pic:pic>
+              </a:graphicData>
+            </a:graphic>
+          </wp:inline>
+        </w:drawing>
+      </w:r>
+    </w:p>
+    <w:p>
+      <w:r>
+        <w:t>[Beschreibender Text]</w:t>
+      </w:r>
+    </w:p>
+    <w:p>
+      <w:r>
+        <w:rPr>
+          <w:noProof/>
+        </w:rPr>
+        <w:lastRenderedPageBreak/>
+        <w:drawing>
+          <wp:inline distT="0" distB="0" distL="0" distR="0" wp14:anchorId="79825B8D" wp14:editId="18FF3A78">
+            <wp:extent cx="5752465" cy="4561205"/>
+            <wp:effectExtent l="0" t="0" r="635" b="0"/>
+            <wp:docPr id="9" name="Grafik 9"/>
+            <wp:cNvGraphicFramePr>
+              <a:graphicFrameLocks xmlns:a="http://schemas.openxmlformats.org/drawingml/2006/main" noChangeAspect="1"/>
+            </wp:cNvGraphicFramePr>
+            <a:graphic xmlns:a="http://schemas.openxmlformats.org/drawingml/2006/main">
+              <a:graphicData uri="http://schemas.openxmlformats.org/drawingml/2006/picture">
+                <pic:pic xmlns:pic="http://schemas.openxmlformats.org/drawingml/2006/picture">
+                  <pic:nvPicPr>
+                    <pic:cNvPr id="0" name="Picture 4"/>
+                    <pic:cNvPicPr>
+                      <a:picLocks noChangeAspect="1" noChangeArrowheads="1"/>
+                    </pic:cNvPicPr>
+                  </pic:nvPicPr>
+                  <pic:blipFill>
+                    <a:blip r:embed="rId24">
+                      <a:extLst>
+                        <a:ext uri="{28A0092B-C50C-407E-A947-70E740481C1C}">
+                          <a14:useLocalDpi xmlns:a14="http://schemas.microsoft.com/office/drawing/2010/main" val="0"/>
+                        </a:ext>
+                      </a:extLst>
+                    </a:blip>
+                    <a:srcRect/>
+                    <a:stretch>
+                      <a:fillRect/>
+                    </a:stretch>
+                  </pic:blipFill>
+                  <pic:spPr bwMode="auto">
+                    <a:xfrm>
+                      <a:off x="0" y="0"/>
+                      <a:ext cx="5752465" cy="4561205"/>
+                    </a:xfrm>
+                    <a:prstGeom prst="rect">
+                      <a:avLst/>
+                    </a:prstGeom>
+                    <a:noFill/>
+                    <a:ln>
+                      <a:noFill/>
+                    </a:ln>
+                  </pic:spPr>
+                </pic:pic>
+              </a:graphicData>
+            </a:graphic>
+          </wp:inline>
+        </w:drawing>
+      </w:r>
+    </w:p>
+    <w:p>
+      <w:r>
+        <w:t>[Beschreibender Text]</w:t>
+      </w:r>
+    </w:p>
+    <w:p>
+      <w:r>
+        <w:rPr>
+          <w:noProof/>
+        </w:rPr>
+        <w:lastRenderedPageBreak/>
+        <w:drawing>
+          <wp:inline distT="0" distB="0" distL="0" distR="0" wp14:anchorId="449B061B" wp14:editId="4BA3B0F2">
+            <wp:extent cx="5762625" cy="4433570"/>
+            <wp:effectExtent l="0" t="0" r="9525" b="5080"/>
+            <wp:docPr id="10" name="Grafik 10"/>
+            <wp:cNvGraphicFramePr>
+              <a:graphicFrameLocks xmlns:a="http://schemas.openxmlformats.org/drawingml/2006/main" noChangeAspect="1"/>
+            </wp:cNvGraphicFramePr>
+            <a:graphic xmlns:a="http://schemas.openxmlformats.org/drawingml/2006/main">
+              <a:graphicData uri="http://schemas.openxmlformats.org/drawingml/2006/picture">
+                <pic:pic xmlns:pic="http://schemas.openxmlformats.org/drawingml/2006/picture">
+                  <pic:nvPicPr>
+                    <pic:cNvPr id="0" name="Picture 5"/>
+                    <pic:cNvPicPr>
+                      <a:picLocks noChangeAspect="1" noChangeArrowheads="1"/>
+                    </pic:cNvPicPr>
+                  </pic:nvPicPr>
+                  <pic:blipFill>
+                    <a:blip r:embed="rId25">
+                      <a:extLst>
+                        <a:ext uri="{28A0092B-C50C-407E-A947-70E740481C1C}">
+                          <a14:useLocalDpi xmlns:a14="http://schemas.microsoft.com/office/drawing/2010/main" val="0"/>
+                        </a:ext>
+                      </a:extLst>
+                    </a:blip>
+                    <a:srcRect/>
+                    <a:stretch>
+                      <a:fillRect/>
+                    </a:stretch>
+                  </pic:blipFill>
+                  <pic:spPr bwMode="auto">
+                    <a:xfrm>
+                      <a:off x="0" y="0"/>
+                      <a:ext cx="5762625" cy="4433570"/>
+                    </a:xfrm>
+                    <a:prstGeom prst="rect">
+                      <a:avLst/>
+                    </a:prstGeom>
+                    <a:noFill/>
+                    <a:ln>
+                      <a:noFill/>
+                    </a:ln>
+                  </pic:spPr>
+                </pic:pic>
+              </a:graphicData>
+            </a:graphic>
+          </wp:inline>
+        </w:drawing>
+      </w:r>
+    </w:p>
+    <w:p>
+      <w:r>
+        <w:t>[Beschreibender Text]</w:t>
+      </w:r>
     </w:p>
     <w:p>
       <w:pPr>
@@ -10180,6 +10798,9 @@
         <w:t>Architektur</w:t>
       </w:r>
       <w:bookmarkEnd w:id="28"/>
+      <w:r>
+        <w:t xml:space="preserve"> der Software</w:t>
+      </w:r>
     </w:p>
     <w:p>
       <w:r>
@@ -10244,7 +10865,6 @@
         </w:rPr>
       </w:pPr>
       <w:r>
-        <w:lastRenderedPageBreak/>
         <w:br w:type="page"/>
       </w:r>
     </w:p>
@@ -11187,6 +11807,119 @@
 <file path=word/numbering.xml><?xml version="1.0" encoding="utf-8"?>
 <w:numbering xmlns:wpc="http://schemas.microsoft.com/office/word/2010/wordprocessingCanvas" xmlns:cx="http://schemas.microsoft.com/office/drawing/2014/chartex" xmlns:cx1="http://schemas.microsoft.com/office/drawing/2015/9/8/chartex" xmlns:cx2="http://schemas.microsoft.com/office/drawing/2015/10/21/chartex" xmlns:cx3="http://schemas.microsoft.com/office/drawing/2016/5/9/chartex" xmlns:cx4="http://schemas.microsoft.com/office/drawing/2016/5/10/chartex" xmlns:cx5="http://schemas.microsoft.com/office/drawing/2016/5/11/chartex" xmlns:cx6="http://schemas.microsoft.com/office/drawing/2016/5/12/chartex" xmlns:cx7="http://schemas.microsoft.com/office/drawing/2016/5/13/chartex" xmlns:cx8="http://schemas.microsoft.com/office/drawing/2016/5/14/chartex" xmlns:mc="http://schemas.openxmlformats.org/markup-compatibility/2006" xmlns:aink="http://schemas.microsoft.com/office/drawing/2016/ink" xmlns:am3d="http://schemas.microsoft.com/office/drawing/2017/model3d" xmlns:o="urn:schemas-microsoft-com:office:office" xmlns:r="http://schemas.openxmlformats.org/officeDocument/2006/relationships" xmlns:m="http://schemas.openxmlformats.org/officeDocument/2006/math" xmlns:v="urn:schemas-microsoft-com:vml" xmlns:wp14="http://schemas.microsoft.com/office/word/2010/wordprocessingDrawing" xmlns:wp="http://schemas.openxmlformats.org/drawingml/2006/wordprocessingDrawing" xmlns:w10="urn:schemas-microsoft-com:office:word" xmlns:w="http://schemas.openxmlformats.org/wordprocessingml/2006/main" xmlns:w14="http://schemas.microsoft.com/office/word/2010/wordml" xmlns:w15="http://schemas.microsoft.com/office/word/2012/wordml" xmlns:w16cex="http://schemas.microsoft.com/office/word/2018/wordml/cex" xmlns:w16cid="http://schemas.microsoft.com/office/word/2016/wordml/cid" xmlns:w16="http://schemas.microsoft.com/office/word/2018/wordml" xmlns:w16sdtdh="http://schemas.microsoft.com/office/word/2020/wordml/sdtdatahash" xmlns:w16se="http://schemas.microsoft.com/office/word/2015/wordml/symex" xmlns:wpg="http://schemas.microsoft.com/office/word/2010/wordprocessingGroup" xmlns:wpi="http://schemas.microsoft.com/office/word/2010/wordprocessingInk" xmlns:wne="http://schemas.microsoft.com/office/word/2006/wordml" xmlns:wps="http://schemas.microsoft.com/office/word/2010/wordprocessingShape" mc:Ignorable="w14 w15 w16se w16cid w16 w16cex w16sdtdh wp14">
   <w:abstractNum w:abstractNumId="0" w15:restartNumberingAfterBreak="0">
+    <w:nsid w:val="005C6C4C"/>
+    <w:multiLevelType w:val="hybridMultilevel"/>
+    <w:tmpl w:val="D312FFA8"/>
+    <w:lvl w:ilvl="0" w:tplc="04070001">
+      <w:start w:val="1"/>
+      <w:numFmt w:val="bullet"/>
+      <w:lvlText w:val=""/>
+      <w:lvlJc w:val="left"/>
+      <w:pPr>
+        <w:ind w:left="720" w:hanging="360"/>
+      </w:pPr>
+      <w:rPr>
+        <w:rFonts w:ascii="Symbol" w:hAnsi="Symbol" w:hint="default"/>
+      </w:rPr>
+    </w:lvl>
+    <w:lvl w:ilvl="1" w:tplc="04070003" w:tentative="1">
+      <w:start w:val="1"/>
+      <w:numFmt w:val="bullet"/>
+      <w:lvlText w:val="o"/>
+      <w:lvlJc w:val="left"/>
+      <w:pPr>
+        <w:ind w:left="1440" w:hanging="360"/>
+      </w:pPr>
+      <w:rPr>
+        <w:rFonts w:ascii="Courier New" w:hAnsi="Courier New" w:cs="Courier New" w:hint="default"/>
+      </w:rPr>
+    </w:lvl>
+    <w:lvl w:ilvl="2" w:tplc="04070005" w:tentative="1">
+      <w:start w:val="1"/>
+      <w:numFmt w:val="bullet"/>
+      <w:lvlText w:val=""/>
+      <w:lvlJc w:val="left"/>
+      <w:pPr>
+        <w:ind w:left="2160" w:hanging="360"/>
+      </w:pPr>
+      <w:rPr>
+        <w:rFonts w:ascii="Wingdings" w:hAnsi="Wingdings" w:hint="default"/>
+      </w:rPr>
+    </w:lvl>
+    <w:lvl w:ilvl="3" w:tplc="04070001" w:tentative="1">
+      <w:start w:val="1"/>
+      <w:numFmt w:val="bullet"/>
+      <w:lvlText w:val=""/>
+      <w:lvlJc w:val="left"/>
+      <w:pPr>
+        <w:ind w:left="2880" w:hanging="360"/>
+      </w:pPr>
+      <w:rPr>
+        <w:rFonts w:ascii="Symbol" w:hAnsi="Symbol" w:hint="default"/>
+      </w:rPr>
+    </w:lvl>
+    <w:lvl w:ilvl="4" w:tplc="04070003" w:tentative="1">
+      <w:start w:val="1"/>
+      <w:numFmt w:val="bullet"/>
+      <w:lvlText w:val="o"/>
+      <w:lvlJc w:val="left"/>
+      <w:pPr>
+        <w:ind w:left="3600" w:hanging="360"/>
+      </w:pPr>
+      <w:rPr>
+        <w:rFonts w:ascii="Courier New" w:hAnsi="Courier New" w:cs="Courier New" w:hint="default"/>
+      </w:rPr>
+    </w:lvl>
+    <w:lvl w:ilvl="5" w:tplc="04070005" w:tentative="1">
+      <w:start w:val="1"/>
+      <w:numFmt w:val="bullet"/>
+      <w:lvlText w:val=""/>
+      <w:lvlJc w:val="left"/>
+      <w:pPr>
+        <w:ind w:left="4320" w:hanging="360"/>
+      </w:pPr>
+      <w:rPr>
+        <w:rFonts w:ascii="Wingdings" w:hAnsi="Wingdings" w:hint="default"/>
+      </w:rPr>
+    </w:lvl>
+    <w:lvl w:ilvl="6" w:tplc="04070001" w:tentative="1">
+      <w:start w:val="1"/>
+      <w:numFmt w:val="bullet"/>
+      <w:lvlText w:val=""/>
+      <w:lvlJc w:val="left"/>
+      <w:pPr>
+        <w:ind w:left="5040" w:hanging="360"/>
+      </w:pPr>
+      <w:rPr>
+        <w:rFonts w:ascii="Symbol" w:hAnsi="Symbol" w:hint="default"/>
+      </w:rPr>
+    </w:lvl>
+    <w:lvl w:ilvl="7" w:tplc="04070003" w:tentative="1">
+      <w:start w:val="1"/>
+      <w:numFmt w:val="bullet"/>
+      <w:lvlText w:val="o"/>
+      <w:lvlJc w:val="left"/>
+      <w:pPr>
+        <w:ind w:left="5760" w:hanging="360"/>
+      </w:pPr>
+      <w:rPr>
+        <w:rFonts w:ascii="Courier New" w:hAnsi="Courier New" w:cs="Courier New" w:hint="default"/>
+      </w:rPr>
+    </w:lvl>
+    <w:lvl w:ilvl="8" w:tplc="04070005" w:tentative="1">
+      <w:start w:val="1"/>
+      <w:numFmt w:val="bullet"/>
+      <w:lvlText w:val=""/>
+      <w:lvlJc w:val="left"/>
+      <w:pPr>
+        <w:ind w:left="6480" w:hanging="360"/>
+      </w:pPr>
+      <w:rPr>
+        <w:rFonts w:ascii="Wingdings" w:hAnsi="Wingdings" w:hint="default"/>
+      </w:rPr>
+    </w:lvl>
+  </w:abstractNum>
+  <w:abstractNum w:abstractNumId="1" w15:restartNumberingAfterBreak="0">
     <w:nsid w:val="014B5B7C"/>
     <w:multiLevelType w:val="hybridMultilevel"/>
     <w:tmpl w:val="F92007E4"/>
@@ -11272,7 +12005,7 @@
       </w:pPr>
     </w:lvl>
   </w:abstractNum>
-  <w:abstractNum w:abstractNumId="1" w15:restartNumberingAfterBreak="0">
+  <w:abstractNum w:abstractNumId="2" w15:restartNumberingAfterBreak="0">
     <w:nsid w:val="05611C2F"/>
     <w:multiLevelType w:val="hybridMultilevel"/>
     <w:tmpl w:val="D26AAC8E"/>
@@ -11358,7 +12091,7 @@
       </w:pPr>
     </w:lvl>
   </w:abstractNum>
-  <w:abstractNum w:abstractNumId="2" w15:restartNumberingAfterBreak="0">
+  <w:abstractNum w:abstractNumId="3" w15:restartNumberingAfterBreak="0">
     <w:nsid w:val="06A344A0"/>
     <w:multiLevelType w:val="multilevel"/>
     <w:tmpl w:val="7DEA051A"/>
@@ -11479,7 +12212,7 @@
       </w:rPr>
     </w:lvl>
   </w:abstractNum>
-  <w:abstractNum w:abstractNumId="3" w15:restartNumberingAfterBreak="0">
+  <w:abstractNum w:abstractNumId="4" w15:restartNumberingAfterBreak="0">
     <w:nsid w:val="09790EBA"/>
     <w:multiLevelType w:val="multilevel"/>
     <w:tmpl w:val="7DEA051A"/>
@@ -11600,7 +12333,7 @@
       </w:rPr>
     </w:lvl>
   </w:abstractNum>
-  <w:abstractNum w:abstractNumId="4" w15:restartNumberingAfterBreak="0">
+  <w:abstractNum w:abstractNumId="5" w15:restartNumberingAfterBreak="0">
     <w:nsid w:val="0B224832"/>
     <w:multiLevelType w:val="multilevel"/>
     <w:tmpl w:val="7DEA051A"/>
@@ -11721,7 +12454,7 @@
       </w:rPr>
     </w:lvl>
   </w:abstractNum>
-  <w:abstractNum w:abstractNumId="5" w15:restartNumberingAfterBreak="0">
+  <w:abstractNum w:abstractNumId="6" w15:restartNumberingAfterBreak="0">
     <w:nsid w:val="0C375D36"/>
     <w:multiLevelType w:val="hybridMultilevel"/>
     <w:tmpl w:val="743E0B70"/>
@@ -11807,7 +12540,7 @@
       </w:pPr>
     </w:lvl>
   </w:abstractNum>
-  <w:abstractNum w:abstractNumId="6" w15:restartNumberingAfterBreak="0">
+  <w:abstractNum w:abstractNumId="7" w15:restartNumberingAfterBreak="0">
     <w:nsid w:val="109B2CD3"/>
     <w:multiLevelType w:val="multilevel"/>
     <w:tmpl w:val="7DEA051A"/>
@@ -11928,7 +12661,7 @@
       </w:rPr>
     </w:lvl>
   </w:abstractNum>
-  <w:abstractNum w:abstractNumId="7" w15:restartNumberingAfterBreak="0">
+  <w:abstractNum w:abstractNumId="8" w15:restartNumberingAfterBreak="0">
     <w:nsid w:val="11E53E37"/>
     <w:multiLevelType w:val="hybridMultilevel"/>
     <w:tmpl w:val="1B7CE438"/>
@@ -12041,7 +12774,7 @@
       </w:rPr>
     </w:lvl>
   </w:abstractNum>
-  <w:abstractNum w:abstractNumId="8" w15:restartNumberingAfterBreak="0">
+  <w:abstractNum w:abstractNumId="9" w15:restartNumberingAfterBreak="0">
     <w:nsid w:val="15F925CE"/>
     <w:multiLevelType w:val="multilevel"/>
     <w:tmpl w:val="02583832"/>
@@ -12154,7 +12887,7 @@
       </w:rPr>
     </w:lvl>
   </w:abstractNum>
-  <w:abstractNum w:abstractNumId="9" w15:restartNumberingAfterBreak="0">
+  <w:abstractNum w:abstractNumId="10" w15:restartNumberingAfterBreak="0">
     <w:nsid w:val="17F01856"/>
     <w:multiLevelType w:val="hybridMultilevel"/>
     <w:tmpl w:val="B3569C3A"/>
@@ -12240,7 +12973,7 @@
       </w:pPr>
     </w:lvl>
   </w:abstractNum>
-  <w:abstractNum w:abstractNumId="10" w15:restartNumberingAfterBreak="0">
+  <w:abstractNum w:abstractNumId="11" w15:restartNumberingAfterBreak="0">
     <w:nsid w:val="1B2C0F5D"/>
     <w:multiLevelType w:val="hybridMultilevel"/>
     <w:tmpl w:val="150232EE"/>
@@ -12353,7 +13086,7 @@
       </w:rPr>
     </w:lvl>
   </w:abstractNum>
-  <w:abstractNum w:abstractNumId="11" w15:restartNumberingAfterBreak="0">
+  <w:abstractNum w:abstractNumId="12" w15:restartNumberingAfterBreak="0">
     <w:nsid w:val="1C10393A"/>
     <w:multiLevelType w:val="hybridMultilevel"/>
     <w:tmpl w:val="41664F52"/>
@@ -12439,7 +13172,7 @@
       </w:pPr>
     </w:lvl>
   </w:abstractNum>
-  <w:abstractNum w:abstractNumId="12" w15:restartNumberingAfterBreak="0">
+  <w:abstractNum w:abstractNumId="13" w15:restartNumberingAfterBreak="0">
     <w:nsid w:val="1E2C240F"/>
     <w:multiLevelType w:val="multilevel"/>
     <w:tmpl w:val="7DEA051A"/>
@@ -12560,7 +13293,7 @@
       </w:rPr>
     </w:lvl>
   </w:abstractNum>
-  <w:abstractNum w:abstractNumId="13" w15:restartNumberingAfterBreak="0">
+  <w:abstractNum w:abstractNumId="14" w15:restartNumberingAfterBreak="0">
     <w:nsid w:val="1E6368D9"/>
     <w:multiLevelType w:val="hybridMultilevel"/>
     <w:tmpl w:val="5922C834"/>
@@ -12646,7 +13379,7 @@
       </w:pPr>
     </w:lvl>
   </w:abstractNum>
-  <w:abstractNum w:abstractNumId="14" w15:restartNumberingAfterBreak="0">
+  <w:abstractNum w:abstractNumId="15" w15:restartNumberingAfterBreak="0">
     <w:nsid w:val="2DE43437"/>
     <w:multiLevelType w:val="hybridMultilevel"/>
     <w:tmpl w:val="DA8A8778"/>
@@ -12759,7 +13492,7 @@
       </w:rPr>
     </w:lvl>
   </w:abstractNum>
-  <w:abstractNum w:abstractNumId="15" w15:restartNumberingAfterBreak="0">
+  <w:abstractNum w:abstractNumId="16" w15:restartNumberingAfterBreak="0">
     <w:nsid w:val="31EE3000"/>
     <w:multiLevelType w:val="multilevel"/>
     <w:tmpl w:val="02583832"/>
@@ -12872,7 +13605,7 @@
       </w:rPr>
     </w:lvl>
   </w:abstractNum>
-  <w:abstractNum w:abstractNumId="16" w15:restartNumberingAfterBreak="0">
+  <w:abstractNum w:abstractNumId="17" w15:restartNumberingAfterBreak="0">
     <w:nsid w:val="351C3DF4"/>
     <w:multiLevelType w:val="multilevel"/>
     <w:tmpl w:val="7DEA051A"/>
@@ -12993,7 +13726,7 @@
       </w:rPr>
     </w:lvl>
   </w:abstractNum>
-  <w:abstractNum w:abstractNumId="17" w15:restartNumberingAfterBreak="0">
+  <w:abstractNum w:abstractNumId="18" w15:restartNumberingAfterBreak="0">
     <w:nsid w:val="358E3C90"/>
     <w:multiLevelType w:val="hybridMultilevel"/>
     <w:tmpl w:val="66EA7C76"/>
@@ -13079,7 +13812,7 @@
       </w:pPr>
     </w:lvl>
   </w:abstractNum>
-  <w:abstractNum w:abstractNumId="18" w15:restartNumberingAfterBreak="0">
+  <w:abstractNum w:abstractNumId="19" w15:restartNumberingAfterBreak="0">
     <w:nsid w:val="35BA54F6"/>
     <w:multiLevelType w:val="hybridMultilevel"/>
     <w:tmpl w:val="65085ED8"/>
@@ -13165,7 +13898,7 @@
       </w:pPr>
     </w:lvl>
   </w:abstractNum>
-  <w:abstractNum w:abstractNumId="19" w15:restartNumberingAfterBreak="0">
+  <w:abstractNum w:abstractNumId="20" w15:restartNumberingAfterBreak="0">
     <w:nsid w:val="376020A1"/>
     <w:multiLevelType w:val="hybridMultilevel"/>
     <w:tmpl w:val="EC9A5418"/>
@@ -13251,7 +13984,7 @@
       </w:pPr>
     </w:lvl>
   </w:abstractNum>
-  <w:abstractNum w:abstractNumId="20" w15:restartNumberingAfterBreak="0">
+  <w:abstractNum w:abstractNumId="21" w15:restartNumberingAfterBreak="0">
     <w:nsid w:val="381E1BC0"/>
     <w:multiLevelType w:val="hybridMultilevel"/>
     <w:tmpl w:val="931E6EB4"/>
@@ -13364,7 +14097,7 @@
       </w:rPr>
     </w:lvl>
   </w:abstractNum>
-  <w:abstractNum w:abstractNumId="21" w15:restartNumberingAfterBreak="0">
+  <w:abstractNum w:abstractNumId="22" w15:restartNumberingAfterBreak="0">
     <w:nsid w:val="3AD668E9"/>
     <w:multiLevelType w:val="hybridMultilevel"/>
     <w:tmpl w:val="F988A138"/>
@@ -13450,7 +14183,7 @@
       </w:pPr>
     </w:lvl>
   </w:abstractNum>
-  <w:abstractNum w:abstractNumId="22" w15:restartNumberingAfterBreak="0">
+  <w:abstractNum w:abstractNumId="23" w15:restartNumberingAfterBreak="0">
     <w:nsid w:val="3BEC0DF5"/>
     <w:multiLevelType w:val="multilevel"/>
     <w:tmpl w:val="5B9CDF2A"/>
@@ -13563,7 +14296,7 @@
       </w:rPr>
     </w:lvl>
   </w:abstractNum>
-  <w:abstractNum w:abstractNumId="23" w15:restartNumberingAfterBreak="0">
+  <w:abstractNum w:abstractNumId="24" w15:restartNumberingAfterBreak="0">
     <w:nsid w:val="492C67BD"/>
     <w:multiLevelType w:val="multilevel"/>
     <w:tmpl w:val="236AFB3C"/>
@@ -13676,7 +14409,7 @@
       </w:rPr>
     </w:lvl>
   </w:abstractNum>
-  <w:abstractNum w:abstractNumId="24" w15:restartNumberingAfterBreak="0">
+  <w:abstractNum w:abstractNumId="25" w15:restartNumberingAfterBreak="0">
     <w:nsid w:val="49742F6B"/>
     <w:multiLevelType w:val="hybridMultilevel"/>
     <w:tmpl w:val="996A0C54"/>
@@ -13789,7 +14522,7 @@
       </w:rPr>
     </w:lvl>
   </w:abstractNum>
-  <w:abstractNum w:abstractNumId="25" w15:restartNumberingAfterBreak="0">
+  <w:abstractNum w:abstractNumId="26" w15:restartNumberingAfterBreak="0">
     <w:nsid w:val="4A9E477B"/>
     <w:multiLevelType w:val="multilevel"/>
     <w:tmpl w:val="7DEA051A"/>
@@ -13910,7 +14643,7 @@
       </w:rPr>
     </w:lvl>
   </w:abstractNum>
-  <w:abstractNum w:abstractNumId="26" w15:restartNumberingAfterBreak="0">
+  <w:abstractNum w:abstractNumId="27" w15:restartNumberingAfterBreak="0">
     <w:nsid w:val="4D2C4AE8"/>
     <w:multiLevelType w:val="multilevel"/>
     <w:tmpl w:val="7DEA051A"/>
@@ -14031,7 +14764,7 @@
       </w:rPr>
     </w:lvl>
   </w:abstractNum>
-  <w:abstractNum w:abstractNumId="27" w15:restartNumberingAfterBreak="0">
+  <w:abstractNum w:abstractNumId="28" w15:restartNumberingAfterBreak="0">
     <w:nsid w:val="4D6726DE"/>
     <w:multiLevelType w:val="hybridMultilevel"/>
     <w:tmpl w:val="BDFCE9A4"/>
@@ -14144,7 +14877,7 @@
       </w:rPr>
     </w:lvl>
   </w:abstractNum>
-  <w:abstractNum w:abstractNumId="28" w15:restartNumberingAfterBreak="0">
+  <w:abstractNum w:abstractNumId="29" w15:restartNumberingAfterBreak="0">
     <w:nsid w:val="4D754D02"/>
     <w:multiLevelType w:val="multilevel"/>
     <w:tmpl w:val="7DEA051A"/>
@@ -14265,7 +14998,7 @@
       </w:rPr>
     </w:lvl>
   </w:abstractNum>
-  <w:abstractNum w:abstractNumId="29" w15:restartNumberingAfterBreak="0">
+  <w:abstractNum w:abstractNumId="30" w15:restartNumberingAfterBreak="0">
     <w:nsid w:val="4EB70337"/>
     <w:multiLevelType w:val="hybridMultilevel"/>
     <w:tmpl w:val="2D9AEB48"/>
@@ -14351,7 +15084,7 @@
       </w:pPr>
     </w:lvl>
   </w:abstractNum>
-  <w:abstractNum w:abstractNumId="30" w15:restartNumberingAfterBreak="0">
+  <w:abstractNum w:abstractNumId="31" w15:restartNumberingAfterBreak="0">
     <w:nsid w:val="4F0A0803"/>
     <w:multiLevelType w:val="multilevel"/>
     <w:tmpl w:val="7DEA051A"/>
@@ -14472,7 +15205,7 @@
       </w:rPr>
     </w:lvl>
   </w:abstractNum>
-  <w:abstractNum w:abstractNumId="31" w15:restartNumberingAfterBreak="0">
+  <w:abstractNum w:abstractNumId="32" w15:restartNumberingAfterBreak="0">
     <w:nsid w:val="50FA4349"/>
     <w:multiLevelType w:val="multilevel"/>
     <w:tmpl w:val="7DEA051A"/>
@@ -14593,7 +15326,7 @@
       </w:rPr>
     </w:lvl>
   </w:abstractNum>
-  <w:abstractNum w:abstractNumId="32" w15:restartNumberingAfterBreak="0">
+  <w:abstractNum w:abstractNumId="33" w15:restartNumberingAfterBreak="0">
     <w:nsid w:val="53E244C7"/>
     <w:multiLevelType w:val="multilevel"/>
     <w:tmpl w:val="7DEA051A"/>
@@ -14714,7 +15447,7 @@
       </w:rPr>
     </w:lvl>
   </w:abstractNum>
-  <w:abstractNum w:abstractNumId="33" w15:restartNumberingAfterBreak="0">
+  <w:abstractNum w:abstractNumId="34" w15:restartNumberingAfterBreak="0">
     <w:nsid w:val="5CF01DD2"/>
     <w:multiLevelType w:val="multilevel"/>
     <w:tmpl w:val="808283C8"/>
@@ -14854,7 +15587,7 @@
       </w:rPr>
     </w:lvl>
   </w:abstractNum>
-  <w:abstractNum w:abstractNumId="34" w15:restartNumberingAfterBreak="0">
+  <w:abstractNum w:abstractNumId="35" w15:restartNumberingAfterBreak="0">
     <w:nsid w:val="5DD7418F"/>
     <w:multiLevelType w:val="hybridMultilevel"/>
     <w:tmpl w:val="B90CAAE2"/>
@@ -14967,7 +15700,7 @@
       </w:rPr>
     </w:lvl>
   </w:abstractNum>
-  <w:abstractNum w:abstractNumId="35" w15:restartNumberingAfterBreak="0">
+  <w:abstractNum w:abstractNumId="36" w15:restartNumberingAfterBreak="0">
     <w:nsid w:val="5EE307D5"/>
     <w:multiLevelType w:val="multilevel"/>
     <w:tmpl w:val="3D58C26E"/>
@@ -15080,7 +15813,7 @@
       </w:rPr>
     </w:lvl>
   </w:abstractNum>
-  <w:abstractNum w:abstractNumId="36" w15:restartNumberingAfterBreak="0">
+  <w:abstractNum w:abstractNumId="37" w15:restartNumberingAfterBreak="0">
     <w:nsid w:val="63ED4712"/>
     <w:multiLevelType w:val="multilevel"/>
     <w:tmpl w:val="7DEA051A"/>
@@ -15201,7 +15934,7 @@
       </w:rPr>
     </w:lvl>
   </w:abstractNum>
-  <w:abstractNum w:abstractNumId="37" w15:restartNumberingAfterBreak="0">
+  <w:abstractNum w:abstractNumId="38" w15:restartNumberingAfterBreak="0">
     <w:nsid w:val="695B1240"/>
     <w:multiLevelType w:val="multilevel"/>
     <w:tmpl w:val="7DEA051A"/>
@@ -15322,7 +16055,7 @@
       </w:rPr>
     </w:lvl>
   </w:abstractNum>
-  <w:abstractNum w:abstractNumId="38" w15:restartNumberingAfterBreak="0">
+  <w:abstractNum w:abstractNumId="39" w15:restartNumberingAfterBreak="0">
     <w:nsid w:val="6B5F6B53"/>
     <w:multiLevelType w:val="multilevel"/>
     <w:tmpl w:val="7DEA051A"/>
@@ -15443,7 +16176,7 @@
       </w:rPr>
     </w:lvl>
   </w:abstractNum>
-  <w:abstractNum w:abstractNumId="39" w15:restartNumberingAfterBreak="0">
+  <w:abstractNum w:abstractNumId="40" w15:restartNumberingAfterBreak="0">
     <w:nsid w:val="6D0A694D"/>
     <w:multiLevelType w:val="multilevel"/>
     <w:tmpl w:val="5B9CDF2A"/>
@@ -15556,7 +16289,7 @@
       </w:rPr>
     </w:lvl>
   </w:abstractNum>
-  <w:abstractNum w:abstractNumId="40" w15:restartNumberingAfterBreak="0">
+  <w:abstractNum w:abstractNumId="41" w15:restartNumberingAfterBreak="0">
     <w:nsid w:val="6D1875B7"/>
     <w:multiLevelType w:val="multilevel"/>
     <w:tmpl w:val="7DEA051A"/>
@@ -15677,7 +16410,7 @@
       </w:rPr>
     </w:lvl>
   </w:abstractNum>
-  <w:abstractNum w:abstractNumId="41" w15:restartNumberingAfterBreak="0">
+  <w:abstractNum w:abstractNumId="42" w15:restartNumberingAfterBreak="0">
     <w:nsid w:val="6D482D18"/>
     <w:multiLevelType w:val="multilevel"/>
     <w:tmpl w:val="7DEA051A"/>
@@ -15798,7 +16531,7 @@
       </w:rPr>
     </w:lvl>
   </w:abstractNum>
-  <w:abstractNum w:abstractNumId="42" w15:restartNumberingAfterBreak="0">
+  <w:abstractNum w:abstractNumId="43" w15:restartNumberingAfterBreak="0">
     <w:nsid w:val="6DDF461A"/>
     <w:multiLevelType w:val="hybridMultilevel"/>
     <w:tmpl w:val="4B1610D4"/>
@@ -15884,7 +16617,7 @@
       </w:pPr>
     </w:lvl>
   </w:abstractNum>
-  <w:abstractNum w:abstractNumId="43" w15:restartNumberingAfterBreak="0">
+  <w:abstractNum w:abstractNumId="44" w15:restartNumberingAfterBreak="0">
     <w:nsid w:val="73B06A3E"/>
     <w:multiLevelType w:val="multilevel"/>
     <w:tmpl w:val="7DEA051A"/>
@@ -16005,7 +16738,7 @@
       </w:rPr>
     </w:lvl>
   </w:abstractNum>
-  <w:abstractNum w:abstractNumId="44" w15:restartNumberingAfterBreak="0">
+  <w:abstractNum w:abstractNumId="45" w15:restartNumberingAfterBreak="0">
     <w:nsid w:val="77543044"/>
     <w:multiLevelType w:val="multilevel"/>
     <w:tmpl w:val="7DEA051A"/>
@@ -16126,7 +16859,7 @@
       </w:rPr>
     </w:lvl>
   </w:abstractNum>
-  <w:abstractNum w:abstractNumId="45" w15:restartNumberingAfterBreak="0">
+  <w:abstractNum w:abstractNumId="46" w15:restartNumberingAfterBreak="0">
     <w:nsid w:val="7F510A8D"/>
     <w:multiLevelType w:val="multilevel"/>
     <w:tmpl w:val="7DEA051A"/>
@@ -16247,7 +16980,7 @@
       </w:rPr>
     </w:lvl>
   </w:abstractNum>
-  <w:abstractNum w:abstractNumId="46" w15:restartNumberingAfterBreak="0">
+  <w:abstractNum w:abstractNumId="47" w15:restartNumberingAfterBreak="0">
     <w:nsid w:val="7FB76D76"/>
     <w:multiLevelType w:val="multilevel"/>
     <w:tmpl w:val="7DEA051A"/>
@@ -16369,145 +17102,148 @@
     </w:lvl>
   </w:abstractNum>
   <w:num w:numId="1">
+    <w:abstractNumId w:val="29"/>
+  </w:num>
+  <w:num w:numId="2">
+    <w:abstractNumId w:val="36"/>
+  </w:num>
+  <w:num w:numId="3">
+    <w:abstractNumId w:val="24"/>
+  </w:num>
+  <w:num w:numId="4">
+    <w:abstractNumId w:val="34"/>
+  </w:num>
+  <w:num w:numId="5">
+    <w:abstractNumId w:val="9"/>
+  </w:num>
+  <w:num w:numId="6">
+    <w:abstractNumId w:val="16"/>
+  </w:num>
+  <w:num w:numId="7">
+    <w:abstractNumId w:val="17"/>
+  </w:num>
+  <w:num w:numId="8">
+    <w:abstractNumId w:val="46"/>
+  </w:num>
+  <w:num w:numId="9">
+    <w:abstractNumId w:val="42"/>
+  </w:num>
+  <w:num w:numId="10">
+    <w:abstractNumId w:val="23"/>
+  </w:num>
+  <w:num w:numId="11">
+    <w:abstractNumId w:val="40"/>
+  </w:num>
+  <w:num w:numId="12">
+    <w:abstractNumId w:val="3"/>
+  </w:num>
+  <w:num w:numId="13">
+    <w:abstractNumId w:val="37"/>
+  </w:num>
+  <w:num w:numId="14">
+    <w:abstractNumId w:val="33"/>
+  </w:num>
+  <w:num w:numId="15">
+    <w:abstractNumId w:val="44"/>
+  </w:num>
+  <w:num w:numId="16">
+    <w:abstractNumId w:val="4"/>
+  </w:num>
+  <w:num w:numId="17">
+    <w:abstractNumId w:val="13"/>
+  </w:num>
+  <w:num w:numId="18">
+    <w:abstractNumId w:val="7"/>
+  </w:num>
+  <w:num w:numId="19">
+    <w:abstractNumId w:val="27"/>
+  </w:num>
+  <w:num w:numId="20">
+    <w:abstractNumId w:val="14"/>
+  </w:num>
+  <w:num w:numId="21">
+    <w:abstractNumId w:val="41"/>
+  </w:num>
+  <w:num w:numId="22">
+    <w:abstractNumId w:val="26"/>
+  </w:num>
+  <w:num w:numId="23">
+    <w:abstractNumId w:val="5"/>
+  </w:num>
+  <w:num w:numId="24">
+    <w:abstractNumId w:val="38"/>
+  </w:num>
+  <w:num w:numId="25">
+    <w:abstractNumId w:val="32"/>
+  </w:num>
+  <w:num w:numId="26">
+    <w:abstractNumId w:val="45"/>
+  </w:num>
+  <w:num w:numId="27">
+    <w:abstractNumId w:val="31"/>
+  </w:num>
+  <w:num w:numId="28">
+    <w:abstractNumId w:val="47"/>
+  </w:num>
+  <w:num w:numId="29">
+    <w:abstractNumId w:val="39"/>
+  </w:num>
+  <w:num w:numId="30">
+    <w:abstractNumId w:val="2"/>
+  </w:num>
+  <w:num w:numId="31">
+    <w:abstractNumId w:val="19"/>
+  </w:num>
+  <w:num w:numId="32">
+    <w:abstractNumId w:val="22"/>
+  </w:num>
+  <w:num w:numId="33">
+    <w:abstractNumId w:val="12"/>
+  </w:num>
+  <w:num w:numId="34">
+    <w:abstractNumId w:val="20"/>
+  </w:num>
+  <w:num w:numId="35">
+    <w:abstractNumId w:val="1"/>
+  </w:num>
+  <w:num w:numId="36">
+    <w:abstractNumId w:val="30"/>
+  </w:num>
+  <w:num w:numId="37">
+    <w:abstractNumId w:val="6"/>
+  </w:num>
+  <w:num w:numId="38">
+    <w:abstractNumId w:val="15"/>
+  </w:num>
+  <w:num w:numId="39">
+    <w:abstractNumId w:val="25"/>
+  </w:num>
+  <w:num w:numId="40">
+    <w:abstractNumId w:val="10"/>
+  </w:num>
+  <w:num w:numId="41">
+    <w:abstractNumId w:val="43"/>
+  </w:num>
+  <w:num w:numId="42">
+    <w:abstractNumId w:val="18"/>
+  </w:num>
+  <w:num w:numId="43">
+    <w:abstractNumId w:val="11"/>
+  </w:num>
+  <w:num w:numId="44">
     <w:abstractNumId w:val="28"/>
   </w:num>
-  <w:num w:numId="2">
+  <w:num w:numId="45">
     <w:abstractNumId w:val="35"/>
   </w:num>
-  <w:num w:numId="3">
-    <w:abstractNumId w:val="23"/>
-  </w:num>
-  <w:num w:numId="4">
-    <w:abstractNumId w:val="33"/>
-  </w:num>
-  <w:num w:numId="5">
+  <w:num w:numId="46">
     <w:abstractNumId w:val="8"/>
   </w:num>
-  <w:num w:numId="6">
-    <w:abstractNumId w:val="15"/>
-  </w:num>
-  <w:num w:numId="7">
-    <w:abstractNumId w:val="16"/>
-  </w:num>
-  <w:num w:numId="8">
-    <w:abstractNumId w:val="45"/>
-  </w:num>
-  <w:num w:numId="9">
-    <w:abstractNumId w:val="41"/>
-  </w:num>
-  <w:num w:numId="10">
-    <w:abstractNumId w:val="22"/>
-  </w:num>
-  <w:num w:numId="11">
-    <w:abstractNumId w:val="39"/>
-  </w:num>
-  <w:num w:numId="12">
-    <w:abstractNumId w:val="2"/>
-  </w:num>
-  <w:num w:numId="13">
-    <w:abstractNumId w:val="36"/>
-  </w:num>
-  <w:num w:numId="14">
-    <w:abstractNumId w:val="32"/>
-  </w:num>
-  <w:num w:numId="15">
-    <w:abstractNumId w:val="43"/>
-  </w:num>
-  <w:num w:numId="16">
-    <w:abstractNumId w:val="3"/>
-  </w:num>
-  <w:num w:numId="17">
-    <w:abstractNumId w:val="12"/>
-  </w:num>
-  <w:num w:numId="18">
-    <w:abstractNumId w:val="6"/>
-  </w:num>
-  <w:num w:numId="19">
-    <w:abstractNumId w:val="26"/>
-  </w:num>
-  <w:num w:numId="20">
-    <w:abstractNumId w:val="13"/>
-  </w:num>
-  <w:num w:numId="21">
-    <w:abstractNumId w:val="40"/>
-  </w:num>
-  <w:num w:numId="22">
-    <w:abstractNumId w:val="25"/>
-  </w:num>
-  <w:num w:numId="23">
-    <w:abstractNumId w:val="4"/>
-  </w:num>
-  <w:num w:numId="24">
-    <w:abstractNumId w:val="37"/>
-  </w:num>
-  <w:num w:numId="25">
-    <w:abstractNumId w:val="31"/>
-  </w:num>
-  <w:num w:numId="26">
-    <w:abstractNumId w:val="44"/>
-  </w:num>
-  <w:num w:numId="27">
-    <w:abstractNumId w:val="30"/>
-  </w:num>
-  <w:num w:numId="28">
-    <w:abstractNumId w:val="46"/>
-  </w:num>
-  <w:num w:numId="29">
-    <w:abstractNumId w:val="38"/>
-  </w:num>
-  <w:num w:numId="30">
-    <w:abstractNumId w:val="1"/>
-  </w:num>
-  <w:num w:numId="31">
-    <w:abstractNumId w:val="18"/>
-  </w:num>
-  <w:num w:numId="32">
+  <w:num w:numId="47">
     <w:abstractNumId w:val="21"/>
   </w:num>
-  <w:num w:numId="33">
-    <w:abstractNumId w:val="11"/>
-  </w:num>
-  <w:num w:numId="34">
-    <w:abstractNumId w:val="19"/>
-  </w:num>
-  <w:num w:numId="35">
+  <w:num w:numId="48">
     <w:abstractNumId w:val="0"/>
-  </w:num>
-  <w:num w:numId="36">
-    <w:abstractNumId w:val="29"/>
-  </w:num>
-  <w:num w:numId="37">
-    <w:abstractNumId w:val="5"/>
-  </w:num>
-  <w:num w:numId="38">
-    <w:abstractNumId w:val="14"/>
-  </w:num>
-  <w:num w:numId="39">
-    <w:abstractNumId w:val="24"/>
-  </w:num>
-  <w:num w:numId="40">
-    <w:abstractNumId w:val="9"/>
-  </w:num>
-  <w:num w:numId="41">
-    <w:abstractNumId w:val="42"/>
-  </w:num>
-  <w:num w:numId="42">
-    <w:abstractNumId w:val="17"/>
-  </w:num>
-  <w:num w:numId="43">
-    <w:abstractNumId w:val="10"/>
-  </w:num>
-  <w:num w:numId="44">
-    <w:abstractNumId w:val="27"/>
-  </w:num>
-  <w:num w:numId="45">
-    <w:abstractNumId w:val="34"/>
-  </w:num>
-  <w:num w:numId="46">
-    <w:abstractNumId w:val="7"/>
-  </w:num>
-  <w:num w:numId="47">
-    <w:abstractNumId w:val="20"/>
   </w:num>
 </w:numbering>
 </file>
@@ -18126,19 +18862,19 @@
 
 <file path=word/glossary/fontTable.xml><?xml version="1.0" encoding="utf-8"?>
 <w:fonts xmlns:mc="http://schemas.openxmlformats.org/markup-compatibility/2006" xmlns:r="http://schemas.openxmlformats.org/officeDocument/2006/relationships" xmlns:w="http://schemas.openxmlformats.org/wordprocessingml/2006/main" xmlns:w14="http://schemas.microsoft.com/office/word/2010/wordml" xmlns:w15="http://schemas.microsoft.com/office/word/2012/wordml" xmlns:w16cex="http://schemas.microsoft.com/office/word/2018/wordml/cex" xmlns:w16cid="http://schemas.microsoft.com/office/word/2016/wordml/cid" xmlns:w16="http://schemas.microsoft.com/office/word/2018/wordml" xmlns:w16sdtdh="http://schemas.microsoft.com/office/word/2020/wordml/sdtdatahash" xmlns:w16se="http://schemas.microsoft.com/office/word/2015/wordml/symex" mc:Ignorable="w14 w15 w16se w16cid w16 w16cex w16sdtdh">
+  <w:font w:name="Symbol">
+    <w:panose1 w:val="05050102010706020507"/>
+    <w:charset w:val="02"/>
+    <w:family w:val="roman"/>
+    <w:pitch w:val="variable"/>
+    <w:sig w:usb0="00000000" w:usb1="10000000" w:usb2="00000000" w:usb3="00000000" w:csb0="80000000" w:csb1="00000000"/>
+  </w:font>
   <w:font w:name="Times New Roman">
     <w:panose1 w:val="02020603050405020304"/>
     <w:charset w:val="00"/>
     <w:family w:val="roman"/>
     <w:pitch w:val="variable"/>
     <w:sig w:usb0="E0002EFF" w:usb1="C000785B" w:usb2="00000009" w:usb3="00000000" w:csb0="000001FF" w:csb1="00000000"/>
-  </w:font>
-  <w:font w:name="Symbol">
-    <w:panose1 w:val="05050102010706020507"/>
-    <w:charset w:val="02"/>
-    <w:family w:val="roman"/>
-    <w:pitch w:val="variable"/>
-    <w:sig w:usb0="00000000" w:usb1="10000000" w:usb2="00000000" w:usb3="00000000" w:csb0="80000000" w:csb1="00000000"/>
   </w:font>
   <w:font w:name="Courier New">
     <w:panose1 w:val="02070309020205020404"/>
@@ -18198,6 +18934,7 @@
     <w:rsid w:val="0004108A"/>
     <w:rsid w:val="00063F42"/>
     <w:rsid w:val="000E0F47"/>
+    <w:rsid w:val="001D33AF"/>
     <w:rsid w:val="001E4AAF"/>
     <w:rsid w:val="0024252A"/>
     <w:rsid w:val="002D29C0"/>
@@ -18216,6 +18953,7 @@
     <w:rsid w:val="007C1067"/>
     <w:rsid w:val="008162DD"/>
     <w:rsid w:val="0083164C"/>
+    <w:rsid w:val="00847EDC"/>
     <w:rsid w:val="008A46F3"/>
     <w:rsid w:val="008D6F36"/>
     <w:rsid w:val="00940C0C"/>
